--- a/FANNY/05 MODELO DE INFORME DE PRACTICAS PREPROFESIONALES IST LUIS TELLO x.docx
+++ b/FANNY/05 MODELO DE INFORME DE PRACTICAS PREPROFESIONALES IST LUIS TELLO x.docx
@@ -468,7 +468,7 @@
           <w:spacing w:val="3"/>
           <w:sz w:val="24"/>
           <w:szCs w:val="32"/>
-          <w:lang w:val="en-US" w:eastAsia="en-US"/>
+          <w:lang w:eastAsia="en-US"/>
         </w:rPr>
         <w:t>POLK VERNAZA</w:t>
       </w:r>
@@ -481,7 +481,7 @@
           <w:spacing w:val="2"/>
           <w:sz w:val="24"/>
           <w:szCs w:val="32"/>
-          <w:lang w:val="en-US" w:eastAsia="en-US"/>
+          <w:lang w:eastAsia="en-US"/>
         </w:rPr>
         <w:t xml:space="preserve"> </w:t>
       </w:r>
@@ -494,9 +494,37 @@
           <w:spacing w:val="2"/>
           <w:sz w:val="24"/>
           <w:szCs w:val="32"/>
-          <w:lang w:val="en-US" w:eastAsia="en-US"/>
-        </w:rPr>
-        <w:t xml:space="preserve">, Msg. </w:t>
+          <w:lang w:eastAsia="en-US"/>
+        </w:rPr>
+        <w:t xml:space="preserve">, </w:t>
+      </w:r>
+      <w:proofErr w:type="spellStart"/>
+      <w:r>
+        <w:rPr>
+          <w:rFonts w:ascii="Arial" w:eastAsia="Calibri" w:hAnsi="Arial" w:cs="Arial"/>
+          <w:b/>
+          <w:bCs/>
+          <w:color w:val="000000"/>
+          <w:spacing w:val="2"/>
+          <w:sz w:val="24"/>
+          <w:szCs w:val="32"/>
+          <w:lang w:eastAsia="en-US"/>
+        </w:rPr>
+        <w:t>Msg</w:t>
+      </w:r>
+      <w:proofErr w:type="spellEnd"/>
+      <w:r>
+        <w:rPr>
+          <w:rFonts w:ascii="Arial" w:eastAsia="Calibri" w:hAnsi="Arial" w:cs="Arial"/>
+          <w:b/>
+          <w:bCs/>
+          <w:color w:val="000000"/>
+          <w:spacing w:val="2"/>
+          <w:sz w:val="24"/>
+          <w:szCs w:val="32"/>
+          <w:lang w:eastAsia="en-US"/>
+        </w:rPr>
+        <w:t xml:space="preserve">. </w:t>
       </w:r>
       <w:r>
         <w:rPr>
@@ -1698,7 +1726,21 @@
                                 <w:rFonts w:ascii="Arial" w:hAnsi="Arial" w:cs="Arial"/>
                                 <w:b/>
                               </w:rPr>
-                              <w:t xml:space="preserve"> 0803332790</w:t>
+                              <w:t xml:space="preserve"> 080333279</w:t>
+                            </w:r>
+                            <w:r>
+                              <w:rPr>
+                                <w:rFonts w:ascii="Arial" w:hAnsi="Arial" w:cs="Arial"/>
+                                <w:b/>
+                              </w:rPr>
+                              <w:t>-</w:t>
+                            </w:r>
+                            <w:r>
+                              <w:rPr>
+                                <w:rFonts w:ascii="Arial" w:hAnsi="Arial" w:cs="Arial"/>
+                                <w:b/>
+                              </w:rPr>
+                              <w:t>0</w:t>
                             </w:r>
                           </w:p>
                           <w:p>
@@ -1840,7 +1882,21 @@
                           <w:rFonts w:ascii="Arial" w:hAnsi="Arial" w:cs="Arial"/>
                           <w:b/>
                         </w:rPr>
-                        <w:t xml:space="preserve"> 0803332790</w:t>
+                        <w:t xml:space="preserve"> 080333279</w:t>
+                      </w:r>
+                      <w:r>
+                        <w:rPr>
+                          <w:rFonts w:ascii="Arial" w:hAnsi="Arial" w:cs="Arial"/>
+                          <w:b/>
+                        </w:rPr>
+                        <w:t>-</w:t>
+                      </w:r>
+                      <w:r>
+                        <w:rPr>
+                          <w:rFonts w:ascii="Arial" w:hAnsi="Arial" w:cs="Arial"/>
+                          <w:b/>
+                        </w:rPr>
+                        <w:t>0</w:t>
                       </w:r>
                     </w:p>
                     <w:p>
@@ -2500,6 +2556,12 @@
                 <w:sz w:val="20"/>
               </w:rPr>
             </w:pPr>
+            <w:r>
+              <w:rPr>
+                <w:sz w:val="20"/>
+              </w:rPr>
+              <w:t xml:space="preserve">          x</w:t>
+            </w:r>
           </w:p>
         </w:tc>
         <w:tc>
@@ -2517,6 +2579,12 @@
                 <w:sz w:val="20"/>
               </w:rPr>
             </w:pPr>
+            <w:r>
+              <w:rPr>
+                <w:sz w:val="20"/>
+              </w:rPr>
+              <w:t xml:space="preserve">           x</w:t>
+            </w:r>
           </w:p>
         </w:tc>
         <w:tc>
@@ -2534,6 +2602,12 @@
                 <w:sz w:val="20"/>
               </w:rPr>
             </w:pPr>
+            <w:r>
+              <w:rPr>
+                <w:sz w:val="20"/>
+              </w:rPr>
+              <w:t xml:space="preserve">            x</w:t>
+            </w:r>
           </w:p>
         </w:tc>
         <w:tc>
@@ -2551,6 +2625,12 @@
                 <w:sz w:val="20"/>
               </w:rPr>
             </w:pPr>
+            <w:r>
+              <w:rPr>
+                <w:sz w:val="20"/>
+              </w:rPr>
+              <w:t xml:space="preserve">           x</w:t>
+            </w:r>
           </w:p>
         </w:tc>
         <w:tc>
@@ -2568,6 +2648,12 @@
                 <w:sz w:val="20"/>
               </w:rPr>
             </w:pPr>
+            <w:r>
+              <w:rPr>
+                <w:sz w:val="20"/>
+              </w:rPr>
+              <w:t xml:space="preserve">          x</w:t>
+            </w:r>
           </w:p>
         </w:tc>
       </w:tr>
@@ -2605,6 +2691,8 @@
           <w:szCs w:val="22"/>
         </w:rPr>
       </w:pPr>
+      <w:bookmarkStart w:id="0" w:name="_GoBack"/>
+      <w:bookmarkEnd w:id="0"/>
       <w:r>
         <w:rPr>
           <w:rFonts w:ascii="Arial" w:hAnsi="Arial" w:cs="Arial"/>
@@ -3496,11 +3584,20 @@
           <w:b/>
           <w:sz w:val="22"/>
           <w:szCs w:val="22"/>
+          <w:lang w:eastAsia="en-US"/>
+        </w:rPr>
+        <w:t xml:space="preserve">           </w:t>
+      </w:r>
+      <w:r>
+        <w:rPr>
+          <w:rFonts w:ascii="Arial" w:eastAsia="Calibri" w:hAnsi="Arial" w:cs="Arial"/>
+          <w:b/>
+          <w:sz w:val="22"/>
+          <w:szCs w:val="22"/>
           <w:lang w:val="en-US" w:eastAsia="en-US"/>
         </w:rPr>
-        <w:t xml:space="preserve">            Elizabeth </w:t>
-      </w:r>
-      <w:proofErr w:type="spellStart"/>
+        <w:t>Elizabeth P</w:t>
+      </w:r>
       <w:r>
         <w:rPr>
           <w:rFonts w:ascii="Arial" w:eastAsia="Calibri" w:hAnsi="Arial" w:cs="Arial"/>
@@ -3509,40 +3606,7 @@
           <w:szCs w:val="22"/>
           <w:lang w:val="en-US" w:eastAsia="en-US"/>
         </w:rPr>
-        <w:t>prado</w:t>
-      </w:r>
-      <w:proofErr w:type="spellEnd"/>
-      <w:r>
-        <w:rPr>
-          <w:rFonts w:ascii="Arial" w:eastAsia="Calibri" w:hAnsi="Arial" w:cs="Arial"/>
-          <w:b/>
-          <w:sz w:val="22"/>
-          <w:szCs w:val="22"/>
-          <w:lang w:val="en-US" w:eastAsia="en-US"/>
-        </w:rPr>
-        <w:t xml:space="preserve">                </w:t>
-      </w:r>
-      <w:proofErr w:type="spellStart"/>
-      <w:r>
-        <w:rPr>
-          <w:rFonts w:ascii="Arial" w:eastAsia="Calibri" w:hAnsi="Arial" w:cs="Arial"/>
-          <w:b/>
-          <w:sz w:val="22"/>
-          <w:szCs w:val="22"/>
-          <w:lang w:val="en-US" w:eastAsia="en-US"/>
-        </w:rPr>
-        <w:t>Ing</w:t>
-      </w:r>
-      <w:proofErr w:type="spellEnd"/>
-      <w:r>
-        <w:rPr>
-          <w:rFonts w:ascii="Arial" w:eastAsia="Calibri" w:hAnsi="Arial" w:cs="Arial"/>
-          <w:b/>
-          <w:sz w:val="22"/>
-          <w:szCs w:val="22"/>
-          <w:lang w:val="en-US" w:eastAsia="en-US"/>
-        </w:rPr>
-        <w:t>. Polk V</w:t>
+        <w:t>rado                Ing. Polk V</w:t>
       </w:r>
       <w:r>
         <w:rPr>
@@ -3774,8 +3838,6 @@
           <w:lang w:val="es-EC"/>
         </w:rPr>
       </w:pPr>
-      <w:bookmarkStart w:id="0" w:name="_GoBack"/>
-      <w:bookmarkEnd w:id="0"/>
     </w:p>
     <w:sectPr>
       <w:headerReference w:type="default" r:id="rId9"/>
@@ -3899,18 +3961,8 @@
               <w:color w:val="000000"/>
               <w:sz w:val="18"/>
               <w:szCs w:val="18"/>
-              <w:highlight w:val="yellow"/>
             </w:rPr>
-            <w:t>19 de mayo 2022</w:t>
-          </w:r>
-          <w:r>
-            <w:rPr>
-              <w:rFonts w:cs="Calibri"/>
-              <w:color w:val="000000"/>
-              <w:sz w:val="18"/>
-              <w:szCs w:val="18"/>
-            </w:rPr>
-            <w:t xml:space="preserve"> </w:t>
+            <w:t>29 de noviembre del 2025</w:t>
           </w:r>
         </w:p>
       </w:tc>
@@ -4107,9 +4159,8 @@
               <w:color w:val="000000"/>
               <w:sz w:val="18"/>
               <w:szCs w:val="18"/>
-              <w:highlight w:val="yellow"/>
             </w:rPr>
-            <w:t>IST-17J-OCS-2022-SEO-005-009R</w:t>
+            <w:t>RES-ISTAE-OCS-2023-SO-02-R0015</w:t>
           </w:r>
         </w:p>
         <w:p>
@@ -4824,7 +4875,7 @@
               <w:sz w:val="16"/>
               <w:szCs w:val="16"/>
             </w:rPr>
-            <w:t>4</w:t>
+            <w:t>3</w:t>
           </w:r>
           <w:r>
             <w:rPr>
@@ -6946,7 +6997,7 @@
 </file>
 
 <file path=customXml/itemProps1.xml><?xml version="1.0" encoding="utf-8"?>
-<ds:datastoreItem xmlns:ds="http://schemas.openxmlformats.org/officeDocument/2006/customXml" ds:itemID="{7D5D429C-1FB8-4A2F-8735-D23AF806624C}">
+<ds:datastoreItem xmlns:ds="http://schemas.openxmlformats.org/officeDocument/2006/customXml" ds:itemID="{90F48C04-915D-4CF8-897E-2F9164E00A44}">
   <ds:schemaRefs>
     <ds:schemaRef ds:uri="http://schemas.openxmlformats.org/officeDocument/2006/bibliography"/>
   </ds:schemaRefs>
